--- a/CRC-Cards/Plan-CRC.docx
+++ b/CRC-Cards/Plan-CRC.docx
@@ -296,23 +296,21 @@
             <w:r>
               <w:t>Location</w:t>
             </w:r>
-            <w:bookmarkStart w:id="0" w:name="_GoBack"/>
+          </w:p>
+          <w:p>
+            <w:pPr>
+              <w:bidi w:val="0"/>
+            </w:pPr>
+            <w:r>
+              <w:t>--</w:t>
+            </w:r>
+          </w:p>
+          <w:p>
+            <w:pPr>
+              <w:bidi w:val="0"/>
+            </w:pPr>
+            <w:bookmarkStart w:id="0" w:name="_gjdgxs" w:colFirst="0" w:colLast="0"/>
             <w:bookmarkEnd w:id="0"/>
-          </w:p>
-          <w:p>
-            <w:pPr>
-              <w:bidi w:val="0"/>
-            </w:pPr>
-            <w:r>
-              <w:t>--</w:t>
-            </w:r>
-          </w:p>
-          <w:p>
-            <w:pPr>
-              <w:bidi w:val="0"/>
-            </w:pPr>
-            <w:bookmarkStart w:id="1" w:name="_gjdgxs" w:colFirst="0" w:colLast="0"/>
-            <w:bookmarkEnd w:id="1"/>
             <w:r>
               <w:t>Location</w:t>
             </w:r>
@@ -352,14 +350,12 @@
                 <w:bCs/>
               </w:rPr>
             </w:pPr>
-            <w:proofErr w:type="spellStart"/>
             <w:r>
               <w:rPr>
                 <w:bCs/>
               </w:rPr>
               <w:t>Set_keypath</w:t>
             </w:r>
-            <w:proofErr w:type="spellEnd"/>
           </w:p>
           <w:p>
             <w:pPr>
@@ -368,14 +364,12 @@
                 <w:bCs/>
               </w:rPr>
             </w:pPr>
-            <w:proofErr w:type="spellStart"/>
             <w:r>
               <w:rPr>
                 <w:bCs/>
               </w:rPr>
               <w:t>Set_date</w:t>
             </w:r>
-            <w:proofErr w:type="spellEnd"/>
           </w:p>
           <w:p>
             <w:pPr>
@@ -384,14 +378,12 @@
                 <w:bCs/>
               </w:rPr>
             </w:pPr>
-            <w:proofErr w:type="spellStart"/>
             <w:r>
               <w:rPr>
                 <w:bCs/>
               </w:rPr>
               <w:t>Set_source</w:t>
             </w:r>
-            <w:proofErr w:type="spellEnd"/>
           </w:p>
           <w:p>
             <w:pPr>
@@ -400,14 +392,12 @@
                 <w:bCs/>
               </w:rPr>
             </w:pPr>
-            <w:proofErr w:type="spellStart"/>
             <w:r>
               <w:rPr>
                 <w:bCs/>
               </w:rPr>
               <w:t>Set_destination</w:t>
             </w:r>
-            <w:proofErr w:type="spellEnd"/>
           </w:p>
           <w:p>
             <w:pPr>
@@ -429,8 +419,8 @@
       <w:pPr>
         <w:bidi w:val="0"/>
       </w:pPr>
-      <w:bookmarkStart w:id="2" w:name="_30j0zll" w:colFirst="0" w:colLast="0"/>
-      <w:bookmarkEnd w:id="2"/>
+      <w:bookmarkStart w:id="1" w:name="_30j0zll" w:colFirst="0" w:colLast="0"/>
+      <w:bookmarkEnd w:id="1"/>
     </w:p>
     <w:tbl>
       <w:tblPr>
@@ -477,11 +467,9 @@
             <w:pPr>
               <w:bidi w:val="0"/>
             </w:pPr>
-            <w:proofErr w:type="spellStart"/>
             <w:r>
               <w:t>keypath</w:t>
             </w:r>
-            <w:proofErr w:type="spellEnd"/>
           </w:p>
           <w:p>
             <w:pPr>
@@ -505,6 +493,19 @@
             </w:pPr>
             <w:r>
               <w:t>destination</w:t>
+            </w:r>
+          </w:p>
+          <w:p>
+            <w:pPr>
+              <w:bidi w:val="0"/>
+            </w:pPr>
+            <w:r>
+              <w:t>I</w:t>
+            </w:r>
+            <w:bookmarkStart w:id="2" w:name="_GoBack"/>
+            <w:bookmarkEnd w:id="2"/>
+            <w:r>
+              <w:t>HaveCar</w:t>
             </w:r>
           </w:p>
           <w:p>
